--- a/PSET #2/Write-Up.docx
+++ b/PSET #2/Write-Up.docx
@@ -34,7 +34,17 @@
           <w:szCs w:val="24"/>
           <w:highlight w:val="white"/>
         </w:rPr>
-        <w:t>, Shine Li, Steven Li</w:t>
+        <w:t>, Shine Li, Steven L</w:t>
+      </w:r>
+      <w:r>
+        <w:rPr>
+          <w:rFonts w:ascii="Times New Roman" w:hAnsi="Times New Roman" w:cs="Times New Roman"/>
+          <w:color w:val="222222"/>
+          <w:sz w:val="24"/>
+          <w:szCs w:val="24"/>
+          <w:highlight w:val="white"/>
+        </w:rPr>
+        <w:t>ee</w:t>
       </w:r>
       <w:r>
         <w:rPr>
@@ -92,7 +102,6 @@
         </w:rPr>
         <w:t xml:space="preserve">Professor </w:t>
       </w:r>
-      <w:proofErr w:type="spellStart"/>
       <w:r>
         <w:rPr>
           <w:rFonts w:ascii="Times New Roman" w:hAnsi="Times New Roman" w:cs="Times New Roman"/>
@@ -103,7 +112,6 @@
         </w:rPr>
         <w:t>Hakner</w:t>
       </w:r>
-      <w:proofErr w:type="spellEnd"/>
       <w:r>
         <w:rPr>
           <w:rFonts w:ascii="Times New Roman" w:hAnsi="Times New Roman" w:cs="Times New Roman"/>
@@ -205,15 +213,7 @@
           <w:sz w:val="24"/>
           <w:szCs w:val="24"/>
         </w:rPr>
-        <w:t xml:space="preserve">home </w:t>
-      </w:r>
-      <w:r>
-        <w:rPr>
-          <w:rFonts w:ascii="Times New Roman" w:hAnsi="Times New Roman" w:cs="Times New Roman"/>
-          <w:sz w:val="24"/>
-          <w:szCs w:val="24"/>
-        </w:rPr>
-        <w:t>directory</w:t>
+        <w:t>home directory</w:t>
       </w:r>
     </w:p>
     <w:p>
@@ -384,33 +384,7 @@
                                 <w:szCs w:val="24"/>
                               </w:rPr>
                               <w:br/>
-                              <w:t>./</w:t>
-                            </w:r>
-                            <w:proofErr w:type="spellStart"/>
-                            <w:r>
-                              <w:rPr>
-                                <w:rFonts w:ascii="Times New Roman" w:hAnsi="Times New Roman" w:cs="Times New Roman"/>
-                                <w:sz w:val="24"/>
-                                <w:szCs w:val="24"/>
-                              </w:rPr>
-                              <w:t>fileChecker</w:t>
-                            </w:r>
-                            <w:proofErr w:type="spellEnd"/>
-                            <w:r>
-                              <w:rPr>
-                                <w:rFonts w:ascii="Times New Roman" w:hAnsi="Times New Roman" w:cs="Times New Roman"/>
-                                <w:sz w:val="24"/>
-                                <w:szCs w:val="24"/>
-                              </w:rPr>
-                              <w:t xml:space="preserve"> /</w:t>
-                            </w:r>
-                            <w:r>
-                              <w:rPr>
-                                <w:rFonts w:ascii="Times New Roman" w:hAnsi="Times New Roman" w:cs="Times New Roman"/>
-                                <w:sz w:val="24"/>
-                                <w:szCs w:val="24"/>
-                              </w:rPr>
-                              <w:t>home</w:t>
+                              <w:t>./fileChecker /home</w:t>
                             </w:r>
                           </w:p>
                           <w:p>
@@ -495,33 +469,7 @@
                           <w:szCs w:val="24"/>
                         </w:rPr>
                         <w:br/>
-                        <w:t>./</w:t>
-                      </w:r>
-                      <w:proofErr w:type="spellStart"/>
-                      <w:r>
-                        <w:rPr>
-                          <w:rFonts w:ascii="Times New Roman" w:hAnsi="Times New Roman" w:cs="Times New Roman"/>
-                          <w:sz w:val="24"/>
-                          <w:szCs w:val="24"/>
-                        </w:rPr>
-                        <w:t>fileChecker</w:t>
-                      </w:r>
-                      <w:proofErr w:type="spellEnd"/>
-                      <w:r>
-                        <w:rPr>
-                          <w:rFonts w:ascii="Times New Roman" w:hAnsi="Times New Roman" w:cs="Times New Roman"/>
-                          <w:sz w:val="24"/>
-                          <w:szCs w:val="24"/>
-                        </w:rPr>
-                        <w:t xml:space="preserve"> /</w:t>
-                      </w:r>
-                      <w:r>
-                        <w:rPr>
-                          <w:rFonts w:ascii="Times New Roman" w:hAnsi="Times New Roman" w:cs="Times New Roman"/>
-                          <w:sz w:val="24"/>
-                          <w:szCs w:val="24"/>
-                        </w:rPr>
-                        <w:t>home</w:t>
+                        <w:t>./fileChecker /home</w:t>
                       </w:r>
                     </w:p>
                     <w:p>
@@ -864,25 +812,7 @@
                                 <w:szCs w:val="24"/>
                               </w:rPr>
                               <w:br/>
-                              <w:t>./</w:t>
-                            </w:r>
-                            <w:proofErr w:type="spellStart"/>
-                            <w:r>
-                              <w:rPr>
-                                <w:rFonts w:ascii="Times New Roman" w:hAnsi="Times New Roman" w:cs="Times New Roman"/>
-                                <w:sz w:val="24"/>
-                                <w:szCs w:val="24"/>
-                              </w:rPr>
-                              <w:t>fileChecker</w:t>
-                            </w:r>
-                            <w:proofErr w:type="spellEnd"/>
-                            <w:r>
-                              <w:rPr>
-                                <w:rFonts w:ascii="Times New Roman" w:hAnsi="Times New Roman" w:cs="Times New Roman"/>
-                                <w:sz w:val="24"/>
-                                <w:szCs w:val="24"/>
-                              </w:rPr>
-                              <w:t xml:space="preserve"> /</w:t>
+                              <w:t>./fileChecker /</w:t>
                             </w:r>
                           </w:p>
                         </w:txbxContent>
@@ -958,25 +888,7 @@
                           <w:szCs w:val="24"/>
                         </w:rPr>
                         <w:br/>
-                        <w:t>./</w:t>
-                      </w:r>
-                      <w:proofErr w:type="spellStart"/>
-                      <w:r>
-                        <w:rPr>
-                          <w:rFonts w:ascii="Times New Roman" w:hAnsi="Times New Roman" w:cs="Times New Roman"/>
-                          <w:sz w:val="24"/>
-                          <w:szCs w:val="24"/>
-                        </w:rPr>
-                        <w:t>fileChecker</w:t>
-                      </w:r>
-                      <w:proofErr w:type="spellEnd"/>
-                      <w:r>
-                        <w:rPr>
-                          <w:rFonts w:ascii="Times New Roman" w:hAnsi="Times New Roman" w:cs="Times New Roman"/>
-                          <w:sz w:val="24"/>
-                          <w:szCs w:val="24"/>
-                        </w:rPr>
-                        <w:t xml:space="preserve"> /</w:t>
+                        <w:t>./fileChecker /</w:t>
                       </w:r>
                     </w:p>
                   </w:txbxContent>
@@ -1133,23 +1045,7 @@
                                 <w:sz w:val="24"/>
                                 <w:szCs w:val="24"/>
                               </w:rPr>
-                              <w:t xml:space="preserve"> </w:t>
-                            </w:r>
-                            <w:r>
-                              <w:rPr>
-                                <w:rFonts w:ascii="Times New Roman" w:hAnsi="Times New Roman" w:cs="Times New Roman"/>
-                                <w:sz w:val="24"/>
-                                <w:szCs w:val="24"/>
-                              </w:rPr>
-                              <w:t>errors</w:t>
-                            </w:r>
-                            <w:r>
-                              <w:rPr>
-                                <w:rFonts w:ascii="Times New Roman" w:hAnsi="Times New Roman" w:cs="Times New Roman"/>
-                                <w:sz w:val="24"/>
-                                <w:szCs w:val="24"/>
-                              </w:rPr>
-                              <w:t xml:space="preserve"> from running:</w:t>
+                              <w:t xml:space="preserve"> errors from running:</w:t>
                             </w:r>
                             <w:r>
                               <w:rPr>
@@ -1158,25 +1054,7 @@
                                 <w:szCs w:val="24"/>
                               </w:rPr>
                               <w:br/>
-                              <w:t>./</w:t>
-                            </w:r>
-                            <w:proofErr w:type="spellStart"/>
-                            <w:r>
-                              <w:rPr>
-                                <w:rFonts w:ascii="Times New Roman" w:hAnsi="Times New Roman" w:cs="Times New Roman"/>
-                                <w:sz w:val="24"/>
-                                <w:szCs w:val="24"/>
-                              </w:rPr>
-                              <w:t>fileChecker</w:t>
-                            </w:r>
-                            <w:proofErr w:type="spellEnd"/>
-                            <w:r>
-                              <w:rPr>
-                                <w:rFonts w:ascii="Times New Roman" w:hAnsi="Times New Roman" w:cs="Times New Roman"/>
-                                <w:sz w:val="24"/>
-                                <w:szCs w:val="24"/>
-                              </w:rPr>
-                              <w:t xml:space="preserve"> /</w:t>
+                              <w:t>./fileChecker /</w:t>
                             </w:r>
                           </w:p>
                         </w:txbxContent>
@@ -1251,23 +1129,7 @@
                           <w:sz w:val="24"/>
                           <w:szCs w:val="24"/>
                         </w:rPr>
-                        <w:t xml:space="preserve"> </w:t>
-                      </w:r>
-                      <w:r>
-                        <w:rPr>
-                          <w:rFonts w:ascii="Times New Roman" w:hAnsi="Times New Roman" w:cs="Times New Roman"/>
-                          <w:sz w:val="24"/>
-                          <w:szCs w:val="24"/>
-                        </w:rPr>
-                        <w:t>errors</w:t>
-                      </w:r>
-                      <w:r>
-                        <w:rPr>
-                          <w:rFonts w:ascii="Times New Roman" w:hAnsi="Times New Roman" w:cs="Times New Roman"/>
-                          <w:sz w:val="24"/>
-                          <w:szCs w:val="24"/>
-                        </w:rPr>
-                        <w:t xml:space="preserve"> from running:</w:t>
+                        <w:t xml:space="preserve"> errors from running:</w:t>
                       </w:r>
                       <w:r>
                         <w:rPr>
@@ -1276,25 +1138,7 @@
                           <w:szCs w:val="24"/>
                         </w:rPr>
                         <w:br/>
-                        <w:t>./</w:t>
-                      </w:r>
-                      <w:proofErr w:type="spellStart"/>
-                      <w:r>
-                        <w:rPr>
-                          <w:rFonts w:ascii="Times New Roman" w:hAnsi="Times New Roman" w:cs="Times New Roman"/>
-                          <w:sz w:val="24"/>
-                          <w:szCs w:val="24"/>
-                        </w:rPr>
-                        <w:t>fileChecker</w:t>
-                      </w:r>
-                      <w:proofErr w:type="spellEnd"/>
-                      <w:r>
-                        <w:rPr>
-                          <w:rFonts w:ascii="Times New Roman" w:hAnsi="Times New Roman" w:cs="Times New Roman"/>
-                          <w:sz w:val="24"/>
-                          <w:szCs w:val="24"/>
-                        </w:rPr>
-                        <w:t xml:space="preserve"> /</w:t>
+                        <w:t>./fileChecker /</w:t>
                       </w:r>
                     </w:p>
                   </w:txbxContent>
@@ -1388,49 +1232,7 @@
           <w:sz w:val="24"/>
           <w:szCs w:val="24"/>
         </w:rPr>
-        <w:t xml:space="preserve">on </w:t>
-      </w:r>
-      <w:r>
-        <w:rPr>
-          <w:rFonts w:ascii="Times New Roman" w:hAnsi="Times New Roman" w:cs="Times New Roman"/>
-          <w:sz w:val="24"/>
-          <w:szCs w:val="24"/>
-        </w:rPr>
-        <w:t>/dev</w:t>
-      </w:r>
-      <w:r>
-        <w:rPr>
-          <w:rFonts w:ascii="Times New Roman" w:hAnsi="Times New Roman" w:cs="Times New Roman"/>
-          <w:sz w:val="24"/>
-          <w:szCs w:val="24"/>
-        </w:rPr>
-        <w:t xml:space="preserve"> directory. </w:t>
-      </w:r>
-      <w:r>
-        <w:rPr>
-          <w:rFonts w:ascii="Times New Roman" w:hAnsi="Times New Roman" w:cs="Times New Roman"/>
-          <w:sz w:val="24"/>
-          <w:szCs w:val="24"/>
-        </w:rPr>
-        <w:t xml:space="preserve">This directory contains block and character device </w:t>
-      </w:r>
-      <w:proofErr w:type="spellStart"/>
-      <w:r>
-        <w:rPr>
-          <w:rFonts w:ascii="Times New Roman" w:hAnsi="Times New Roman" w:cs="Times New Roman"/>
-          <w:sz w:val="24"/>
-          <w:szCs w:val="24"/>
-        </w:rPr>
-        <w:t>inodes</w:t>
-      </w:r>
-      <w:proofErr w:type="spellEnd"/>
-      <w:r>
-        <w:rPr>
-          <w:rFonts w:ascii="Times New Roman" w:hAnsi="Times New Roman" w:cs="Times New Roman"/>
-          <w:sz w:val="24"/>
-          <w:szCs w:val="24"/>
-        </w:rPr>
-        <w:t>.</w:t>
+        <w:t>on /dev directory. This directory contains block and character device inodes.</w:t>
       </w:r>
     </w:p>
     <w:p>
@@ -1552,33 +1354,7 @@
                                 <w:szCs w:val="24"/>
                               </w:rPr>
                               <w:br/>
-                              <w:t>./</w:t>
-                            </w:r>
-                            <w:proofErr w:type="spellStart"/>
-                            <w:r>
-                              <w:rPr>
-                                <w:rFonts w:ascii="Times New Roman" w:hAnsi="Times New Roman" w:cs="Times New Roman"/>
-                                <w:sz w:val="24"/>
-                                <w:szCs w:val="24"/>
-                              </w:rPr>
-                              <w:t>fileChecker</w:t>
-                            </w:r>
-                            <w:proofErr w:type="spellEnd"/>
-                            <w:r>
-                              <w:rPr>
-                                <w:rFonts w:ascii="Times New Roman" w:hAnsi="Times New Roman" w:cs="Times New Roman"/>
-                                <w:sz w:val="24"/>
-                                <w:szCs w:val="24"/>
-                              </w:rPr>
-                              <w:t xml:space="preserve"> /</w:t>
-                            </w:r>
-                            <w:r>
-                              <w:rPr>
-                                <w:rFonts w:ascii="Times New Roman" w:hAnsi="Times New Roman" w:cs="Times New Roman"/>
-                                <w:sz w:val="24"/>
-                                <w:szCs w:val="24"/>
-                              </w:rPr>
-                              <w:t>dev</w:t>
+                              <w:t>./fileChecker /dev</w:t>
                             </w:r>
                           </w:p>
                         </w:txbxContent>
@@ -1670,33 +1446,7 @@
                           <w:szCs w:val="24"/>
                         </w:rPr>
                         <w:br/>
-                        <w:t>./</w:t>
-                      </w:r>
-                      <w:proofErr w:type="spellStart"/>
-                      <w:r>
-                        <w:rPr>
-                          <w:rFonts w:ascii="Times New Roman" w:hAnsi="Times New Roman" w:cs="Times New Roman"/>
-                          <w:sz w:val="24"/>
-                          <w:szCs w:val="24"/>
-                        </w:rPr>
-                        <w:t>fileChecker</w:t>
-                      </w:r>
-                      <w:proofErr w:type="spellEnd"/>
-                      <w:r>
-                        <w:rPr>
-                          <w:rFonts w:ascii="Times New Roman" w:hAnsi="Times New Roman" w:cs="Times New Roman"/>
-                          <w:sz w:val="24"/>
-                          <w:szCs w:val="24"/>
-                        </w:rPr>
-                        <w:t xml:space="preserve"> /</w:t>
-                      </w:r>
-                      <w:r>
-                        <w:rPr>
-                          <w:rFonts w:ascii="Times New Roman" w:hAnsi="Times New Roman" w:cs="Times New Roman"/>
-                          <w:sz w:val="24"/>
-                          <w:szCs w:val="24"/>
-                        </w:rPr>
-                        <w:t>dev</w:t>
+                        <w:t>./fileChecker /dev</w:t>
                       </w:r>
                     </w:p>
                   </w:txbxContent>
@@ -1829,15 +1579,7 @@
           <w:sz w:val="24"/>
           <w:szCs w:val="24"/>
         </w:rPr>
-        <w:t xml:space="preserve">Testing </w:t>
-      </w:r>
-      <w:r>
-        <w:rPr>
-          <w:rFonts w:ascii="Times New Roman" w:hAnsi="Times New Roman" w:cs="Times New Roman"/>
-          <w:sz w:val="24"/>
-          <w:szCs w:val="24"/>
-        </w:rPr>
-        <w:t>the program when given no arguments.</w:t>
+        <w:t>Testing the program when given no arguments.</w:t>
       </w:r>
       <w:r>
         <w:rPr>
@@ -2006,23 +1748,7 @@
                                 <w:sz w:val="24"/>
                                 <w:szCs w:val="24"/>
                               </w:rPr>
-                              <w:t xml:space="preserve">Reported </w:t>
-                            </w:r>
-                            <w:r>
-                              <w:rPr>
-                                <w:rFonts w:ascii="Times New Roman" w:hAnsi="Times New Roman" w:cs="Times New Roman"/>
-                                <w:sz w:val="24"/>
-                                <w:szCs w:val="24"/>
-                              </w:rPr>
-                              <w:t>error</w:t>
-                            </w:r>
-                            <w:r>
-                              <w:rPr>
-                                <w:rFonts w:ascii="Times New Roman" w:hAnsi="Times New Roman" w:cs="Times New Roman"/>
-                                <w:sz w:val="24"/>
-                                <w:szCs w:val="24"/>
-                              </w:rPr>
-                              <w:t xml:space="preserve"> from running:</w:t>
+                              <w:t>Reported error from running:</w:t>
                             </w:r>
                             <w:r>
                               <w:rPr>
@@ -2031,18 +1757,8 @@
                                 <w:szCs w:val="24"/>
                               </w:rPr>
                               <w:br/>
-                              <w:t>./</w:t>
-                            </w:r>
-                            <w:proofErr w:type="spellStart"/>
-                            <w:r>
-                              <w:rPr>
-                                <w:rFonts w:ascii="Times New Roman" w:hAnsi="Times New Roman" w:cs="Times New Roman"/>
-                                <w:sz w:val="24"/>
-                                <w:szCs w:val="24"/>
-                              </w:rPr>
-                              <w:t>fileChecker</w:t>
-                            </w:r>
-                            <w:proofErr w:type="spellEnd"/>
+                              <w:t>./fileChecker</w:t>
+                            </w:r>
                           </w:p>
                         </w:txbxContent>
                       </wps:txbx>
@@ -2108,23 +1824,7 @@
                           <w:sz w:val="24"/>
                           <w:szCs w:val="24"/>
                         </w:rPr>
-                        <w:t xml:space="preserve">Reported </w:t>
-                      </w:r>
-                      <w:r>
-                        <w:rPr>
-                          <w:rFonts w:ascii="Times New Roman" w:hAnsi="Times New Roman" w:cs="Times New Roman"/>
-                          <w:sz w:val="24"/>
-                          <w:szCs w:val="24"/>
-                        </w:rPr>
-                        <w:t>error</w:t>
-                      </w:r>
-                      <w:r>
-                        <w:rPr>
-                          <w:rFonts w:ascii="Times New Roman" w:hAnsi="Times New Roman" w:cs="Times New Roman"/>
-                          <w:sz w:val="24"/>
-                          <w:szCs w:val="24"/>
-                        </w:rPr>
-                        <w:t xml:space="preserve"> from running:</w:t>
+                        <w:t>Reported error from running:</w:t>
                       </w:r>
                       <w:r>
                         <w:rPr>
@@ -2133,18 +1833,8 @@
                           <w:szCs w:val="24"/>
                         </w:rPr>
                         <w:br/>
-                        <w:t>./</w:t>
-                      </w:r>
-                      <w:proofErr w:type="spellStart"/>
-                      <w:r>
-                        <w:rPr>
-                          <w:rFonts w:ascii="Times New Roman" w:hAnsi="Times New Roman" w:cs="Times New Roman"/>
-                          <w:sz w:val="24"/>
-                          <w:szCs w:val="24"/>
-                        </w:rPr>
-                        <w:t>fileChecker</w:t>
-                      </w:r>
-                      <w:proofErr w:type="spellEnd"/>
+                        <w:t>./fileChecker</w:t>
+                      </w:r>
                     </w:p>
                   </w:txbxContent>
                 </v:textbox>
@@ -2234,15 +1924,7 @@
           <w:sz w:val="24"/>
           <w:szCs w:val="24"/>
         </w:rPr>
-        <w:t xml:space="preserve">Testing the program when given </w:t>
-      </w:r>
-      <w:r>
-        <w:rPr>
-          <w:rFonts w:ascii="Times New Roman" w:hAnsi="Times New Roman" w:cs="Times New Roman"/>
-          <w:sz w:val="24"/>
-          <w:szCs w:val="24"/>
-        </w:rPr>
-        <w:t>an invalid path.</w:t>
+        <w:t>Testing the program when given an invalid path.</w:t>
       </w:r>
     </w:p>
     <w:p>
@@ -2472,23 +2154,7 @@
                                 <w:sz w:val="24"/>
                                 <w:szCs w:val="24"/>
                               </w:rPr>
-                              <w:t xml:space="preserve"> </w:t>
-                            </w:r>
-                            <w:r>
-                              <w:rPr>
-                                <w:rFonts w:ascii="Times New Roman" w:hAnsi="Times New Roman" w:cs="Times New Roman"/>
-                                <w:sz w:val="24"/>
-                                <w:szCs w:val="24"/>
-                              </w:rPr>
-                              <w:t>error</w:t>
-                            </w:r>
-                            <w:r>
-                              <w:rPr>
-                                <w:rFonts w:ascii="Times New Roman" w:hAnsi="Times New Roman" w:cs="Times New Roman"/>
-                                <w:sz w:val="24"/>
-                                <w:szCs w:val="24"/>
-                              </w:rPr>
-                              <w:t xml:space="preserve"> and</w:t>
+                              <w:t xml:space="preserve"> error and</w:t>
                             </w:r>
                             <w:r>
                               <w:rPr>
@@ -2507,7 +2173,6 @@
                               <w:br/>
                               <w:t>./</w:t>
                             </w:r>
-                            <w:proofErr w:type="spellStart"/>
                             <w:proofErr w:type="gramStart"/>
                             <w:r>
                               <w:rPr>
@@ -2515,16 +2180,7 @@
                                 <w:sz w:val="24"/>
                                 <w:szCs w:val="24"/>
                               </w:rPr>
-                              <w:t>fileChecker</w:t>
-                            </w:r>
-                            <w:proofErr w:type="spellEnd"/>
-                            <w:r>
-                              <w:rPr>
-                                <w:rFonts w:ascii="Times New Roman" w:hAnsi="Times New Roman" w:cs="Times New Roman"/>
-                                <w:sz w:val="24"/>
-                                <w:szCs w:val="24"/>
-                              </w:rPr>
-                              <w:t xml:space="preserve"> .</w:t>
+                              <w:t>fileChecker .</w:t>
                             </w:r>
                             <w:proofErr w:type="gramEnd"/>
                             <w:r>
@@ -2608,23 +2264,7 @@
                           <w:sz w:val="24"/>
                           <w:szCs w:val="24"/>
                         </w:rPr>
-                        <w:t xml:space="preserve"> </w:t>
-                      </w:r>
-                      <w:r>
-                        <w:rPr>
-                          <w:rFonts w:ascii="Times New Roman" w:hAnsi="Times New Roman" w:cs="Times New Roman"/>
-                          <w:sz w:val="24"/>
-                          <w:szCs w:val="24"/>
-                        </w:rPr>
-                        <w:t>error</w:t>
-                      </w:r>
-                      <w:r>
-                        <w:rPr>
-                          <w:rFonts w:ascii="Times New Roman" w:hAnsi="Times New Roman" w:cs="Times New Roman"/>
-                          <w:sz w:val="24"/>
-                          <w:szCs w:val="24"/>
-                        </w:rPr>
-                        <w:t xml:space="preserve"> and</w:t>
+                        <w:t xml:space="preserve"> error and</w:t>
                       </w:r>
                       <w:r>
                         <w:rPr>
@@ -2643,7 +2283,6 @@
                         <w:br/>
                         <w:t>./</w:t>
                       </w:r>
-                      <w:proofErr w:type="spellStart"/>
                       <w:proofErr w:type="gramStart"/>
                       <w:r>
                         <w:rPr>
@@ -2651,16 +2290,7 @@
                           <w:sz w:val="24"/>
                           <w:szCs w:val="24"/>
                         </w:rPr>
-                        <w:t>fileChecker</w:t>
-                      </w:r>
-                      <w:proofErr w:type="spellEnd"/>
-                      <w:r>
-                        <w:rPr>
-                          <w:rFonts w:ascii="Times New Roman" w:hAnsi="Times New Roman" w:cs="Times New Roman"/>
-                          <w:sz w:val="24"/>
-                          <w:szCs w:val="24"/>
-                        </w:rPr>
-                        <w:t xml:space="preserve"> .</w:t>
+                        <w:t>fileChecker .</w:t>
                       </w:r>
                       <w:proofErr w:type="gramEnd"/>
                       <w:r>
@@ -2762,20 +2392,8 @@
           <w:sz w:val="30"/>
           <w:szCs w:val="30"/>
         </w:rPr>
-        <w:t xml:space="preserve">Looped </w:t>
-      </w:r>
-      <w:proofErr w:type="spellStart"/>
-      <w:r>
-        <w:rPr>
-          <w:rFonts w:ascii="Times New Roman" w:hAnsi="Times New Roman" w:cs="Times New Roman"/>
-          <w:b/>
-          <w:bCs/>
-          <w:sz w:val="30"/>
-          <w:szCs w:val="30"/>
-        </w:rPr>
-        <w:t>Symlinks</w:t>
-      </w:r>
-      <w:proofErr w:type="spellEnd"/>
+        <w:t>Looped Symlinks</w:t>
+      </w:r>
     </w:p>
     <w:p>
       <w:pPr>
@@ -2799,25 +2417,7 @@
           <w:sz w:val="24"/>
           <w:szCs w:val="24"/>
         </w:rPr>
-        <w:t xml:space="preserve">on a directory with looped </w:t>
-      </w:r>
-      <w:proofErr w:type="spellStart"/>
-      <w:r>
-        <w:rPr>
-          <w:rFonts w:ascii="Times New Roman" w:hAnsi="Times New Roman" w:cs="Times New Roman"/>
-          <w:sz w:val="24"/>
-          <w:szCs w:val="24"/>
-        </w:rPr>
-        <w:t>symlinks</w:t>
-      </w:r>
-      <w:proofErr w:type="spellEnd"/>
-      <w:r>
-        <w:rPr>
-          <w:rFonts w:ascii="Times New Roman" w:hAnsi="Times New Roman" w:cs="Times New Roman"/>
-          <w:sz w:val="24"/>
-          <w:szCs w:val="24"/>
-        </w:rPr>
-        <w:t>.</w:t>
+        <w:t>on a directory with looped symlinks.</w:t>
       </w:r>
     </w:p>
     <w:p>
@@ -3047,7 +2647,6 @@
                               <w:br/>
                               <w:t>./</w:t>
                             </w:r>
-                            <w:proofErr w:type="spellStart"/>
                             <w:proofErr w:type="gramStart"/>
                             <w:r>
                               <w:rPr>
@@ -3055,16 +2654,7 @@
                                 <w:sz w:val="24"/>
                                 <w:szCs w:val="24"/>
                               </w:rPr>
-                              <w:t>fileChecker</w:t>
-                            </w:r>
-                            <w:proofErr w:type="spellEnd"/>
-                            <w:r>
-                              <w:rPr>
-                                <w:rFonts w:ascii="Times New Roman" w:hAnsi="Times New Roman" w:cs="Times New Roman"/>
-                                <w:sz w:val="24"/>
-                                <w:szCs w:val="24"/>
-                              </w:rPr>
-                              <w:t xml:space="preserve"> .</w:t>
+                              <w:t>fileChecker .</w:t>
                             </w:r>
                             <w:proofErr w:type="gramEnd"/>
                             <w:r>
@@ -3151,7 +2741,6 @@
                         <w:br/>
                         <w:t>./</w:t>
                       </w:r>
-                      <w:proofErr w:type="spellStart"/>
                       <w:proofErr w:type="gramStart"/>
                       <w:r>
                         <w:rPr>
@@ -3159,16 +2748,7 @@
                           <w:sz w:val="24"/>
                           <w:szCs w:val="24"/>
                         </w:rPr>
-                        <w:t>fileChecker</w:t>
-                      </w:r>
-                      <w:proofErr w:type="spellEnd"/>
-                      <w:r>
-                        <w:rPr>
-                          <w:rFonts w:ascii="Times New Roman" w:hAnsi="Times New Roman" w:cs="Times New Roman"/>
-                          <w:sz w:val="24"/>
-                          <w:szCs w:val="24"/>
-                        </w:rPr>
-                        <w:t xml:space="preserve"> .</w:t>
+                        <w:t>fileChecker .</w:t>
                       </w:r>
                       <w:proofErr w:type="gramEnd"/>
                       <w:r>
@@ -3241,30 +2821,8 @@
           <w:sz w:val="30"/>
           <w:szCs w:val="30"/>
         </w:rPr>
-        <w:t>Valid</w:t>
-      </w:r>
-      <w:r>
-        <w:rPr>
-          <w:rFonts w:ascii="Times New Roman" w:hAnsi="Times New Roman" w:cs="Times New Roman"/>
-          <w:b/>
-          <w:bCs/>
-          <w:sz w:val="30"/>
-          <w:szCs w:val="30"/>
-        </w:rPr>
-        <w:t xml:space="preserve"> </w:t>
-      </w:r>
-      <w:proofErr w:type="spellStart"/>
-      <w:r>
-        <w:rPr>
-          <w:rFonts w:ascii="Times New Roman" w:hAnsi="Times New Roman" w:cs="Times New Roman"/>
-          <w:b/>
-          <w:bCs/>
-          <w:sz w:val="30"/>
-          <w:szCs w:val="30"/>
-        </w:rPr>
-        <w:t>Symlink</w:t>
-      </w:r>
-      <w:proofErr w:type="spellEnd"/>
+        <w:t>Valid Symlink</w:t>
+      </w:r>
     </w:p>
     <w:p>
       <w:pPr>
@@ -3282,33 +2840,7 @@
           <w:sz w:val="24"/>
           <w:szCs w:val="24"/>
         </w:rPr>
-        <w:t>Testing the program on a directory</w:t>
-      </w:r>
-      <w:r>
-        <w:rPr>
-          <w:rFonts w:ascii="Times New Roman" w:hAnsi="Times New Roman" w:cs="Times New Roman"/>
-          <w:sz w:val="24"/>
-          <w:szCs w:val="24"/>
-        </w:rPr>
-        <w:t xml:space="preserve"> with a valid </w:t>
-      </w:r>
-      <w:proofErr w:type="spellStart"/>
-      <w:r>
-        <w:rPr>
-          <w:rFonts w:ascii="Times New Roman" w:hAnsi="Times New Roman" w:cs="Times New Roman"/>
-          <w:sz w:val="24"/>
-          <w:szCs w:val="24"/>
-        </w:rPr>
-        <w:t>symlink</w:t>
-      </w:r>
-      <w:proofErr w:type="spellEnd"/>
-      <w:r>
-        <w:rPr>
-          <w:rFonts w:ascii="Times New Roman" w:hAnsi="Times New Roman" w:cs="Times New Roman"/>
-          <w:sz w:val="24"/>
-          <w:szCs w:val="24"/>
-        </w:rPr>
-        <w:t>.</w:t>
+        <w:t>Testing the program on a directory with a valid symlink.</w:t>
       </w:r>
     </w:p>
     <w:p>
@@ -3416,7 +2948,6 @@
                               <w:br/>
                               <w:t>./</w:t>
                             </w:r>
-                            <w:proofErr w:type="spellStart"/>
                             <w:proofErr w:type="gramStart"/>
                             <w:r>
                               <w:rPr>
@@ -3424,16 +2955,7 @@
                                 <w:sz w:val="24"/>
                                 <w:szCs w:val="24"/>
                               </w:rPr>
-                              <w:t>fileChecker</w:t>
-                            </w:r>
-                            <w:proofErr w:type="spellEnd"/>
-                            <w:r>
-                              <w:rPr>
-                                <w:rFonts w:ascii="Times New Roman" w:hAnsi="Times New Roman" w:cs="Times New Roman"/>
-                                <w:sz w:val="24"/>
-                                <w:szCs w:val="24"/>
-                              </w:rPr>
-                              <w:t xml:space="preserve"> </w:t>
+                              <w:t xml:space="preserve">fileChecker </w:t>
                             </w:r>
                             <w:r>
                               <w:rPr>
@@ -3528,7 +3050,6 @@
                         <w:br/>
                         <w:t>./</w:t>
                       </w:r>
-                      <w:proofErr w:type="spellStart"/>
                       <w:proofErr w:type="gramStart"/>
                       <w:r>
                         <w:rPr>
@@ -3536,16 +3057,7 @@
                           <w:sz w:val="24"/>
                           <w:szCs w:val="24"/>
                         </w:rPr>
-                        <w:t>fileChecker</w:t>
-                      </w:r>
-                      <w:proofErr w:type="spellEnd"/>
-                      <w:r>
-                        <w:rPr>
-                          <w:rFonts w:ascii="Times New Roman" w:hAnsi="Times New Roman" w:cs="Times New Roman"/>
-                          <w:sz w:val="24"/>
-                          <w:szCs w:val="24"/>
-                        </w:rPr>
-                        <w:t xml:space="preserve"> </w:t>
+                        <w:t xml:space="preserve">fileChecker </w:t>
                       </w:r>
                       <w:r>
                         <w:rPr>
@@ -3686,51 +3198,17 @@
           <w:sz w:val="30"/>
           <w:szCs w:val="30"/>
         </w:rPr>
-        <w:t xml:space="preserve"> </w:t>
-      </w:r>
-      <w:r>
-        <w:rPr>
-          <w:rFonts w:ascii="Times New Roman" w:hAnsi="Times New Roman" w:cs="Times New Roman"/>
-          <w:b/>
-          <w:bCs/>
-          <w:sz w:val="30"/>
-          <w:szCs w:val="30"/>
-        </w:rPr>
-        <w:t>/proc</w:t>
-      </w:r>
-    </w:p>
-    <w:p>
-      <w:r>
-        <w:rPr>
-          <w:rFonts w:ascii="Times New Roman" w:hAnsi="Times New Roman" w:cs="Times New Roman"/>
-          <w:sz w:val="24"/>
-          <w:szCs w:val="24"/>
-        </w:rPr>
-        <w:t>Testing the program on /</w:t>
-      </w:r>
-      <w:r>
-        <w:rPr>
-          <w:rFonts w:ascii="Times New Roman" w:hAnsi="Times New Roman" w:cs="Times New Roman"/>
-          <w:sz w:val="24"/>
-          <w:szCs w:val="24"/>
-        </w:rPr>
-        <w:t>proc</w:t>
-      </w:r>
-      <w:r>
-        <w:rPr>
-          <w:rFonts w:ascii="Times New Roman" w:hAnsi="Times New Roman" w:cs="Times New Roman"/>
-          <w:sz w:val="24"/>
-          <w:szCs w:val="24"/>
-        </w:rPr>
-        <w:t xml:space="preserve"> directory.</w:t>
-      </w:r>
-      <w:r>
-        <w:rPr>
-          <w:rFonts w:ascii="Times New Roman" w:hAnsi="Times New Roman" w:cs="Times New Roman"/>
-          <w:sz w:val="24"/>
-          <w:szCs w:val="24"/>
-        </w:rPr>
-        <w:t xml:space="preserve"> This contains the enormous fake file.</w:t>
+        <w:t xml:space="preserve"> /proc</w:t>
+      </w:r>
+    </w:p>
+    <w:p>
+      <w:r>
+        <w:rPr>
+          <w:rFonts w:ascii="Times New Roman" w:hAnsi="Times New Roman" w:cs="Times New Roman"/>
+          <w:sz w:val="24"/>
+          <w:szCs w:val="24"/>
+        </w:rPr>
+        <w:t>Testing the program on /proc directory. This contains the enormous fake file.</w:t>
       </w:r>
     </w:p>
     <w:p>
@@ -3836,33 +3314,7 @@
                                 <w:szCs w:val="24"/>
                               </w:rPr>
                               <w:br/>
-                              <w:t>./</w:t>
-                            </w:r>
-                            <w:proofErr w:type="spellStart"/>
-                            <w:r>
-                              <w:rPr>
-                                <w:rFonts w:ascii="Times New Roman" w:hAnsi="Times New Roman" w:cs="Times New Roman"/>
-                                <w:sz w:val="24"/>
-                                <w:szCs w:val="24"/>
-                              </w:rPr>
-                              <w:t>fileChecker</w:t>
-                            </w:r>
-                            <w:proofErr w:type="spellEnd"/>
-                            <w:r>
-                              <w:rPr>
-                                <w:rFonts w:ascii="Times New Roman" w:hAnsi="Times New Roman" w:cs="Times New Roman"/>
-                                <w:sz w:val="24"/>
-                                <w:szCs w:val="24"/>
-                              </w:rPr>
-                              <w:t xml:space="preserve"> /</w:t>
-                            </w:r>
-                            <w:r>
-                              <w:rPr>
-                                <w:rFonts w:ascii="Times New Roman" w:hAnsi="Times New Roman" w:cs="Times New Roman"/>
-                                <w:sz w:val="24"/>
-                                <w:szCs w:val="24"/>
-                              </w:rPr>
-                              <w:t>proc</w:t>
+                              <w:t>./fileChecker /proc</w:t>
                             </w:r>
                           </w:p>
                         </w:txbxContent>
@@ -3938,33 +3390,7 @@
                           <w:szCs w:val="24"/>
                         </w:rPr>
                         <w:br/>
-                        <w:t>./</w:t>
-                      </w:r>
-                      <w:proofErr w:type="spellStart"/>
-                      <w:r>
-                        <w:rPr>
-                          <w:rFonts w:ascii="Times New Roman" w:hAnsi="Times New Roman" w:cs="Times New Roman"/>
-                          <w:sz w:val="24"/>
-                          <w:szCs w:val="24"/>
-                        </w:rPr>
-                        <w:t>fileChecker</w:t>
-                      </w:r>
-                      <w:proofErr w:type="spellEnd"/>
-                      <w:r>
-                        <w:rPr>
-                          <w:rFonts w:ascii="Times New Roman" w:hAnsi="Times New Roman" w:cs="Times New Roman"/>
-                          <w:sz w:val="24"/>
-                          <w:szCs w:val="24"/>
-                        </w:rPr>
-                        <w:t xml:space="preserve"> /</w:t>
-                      </w:r>
-                      <w:r>
-                        <w:rPr>
-                          <w:rFonts w:ascii="Times New Roman" w:hAnsi="Times New Roman" w:cs="Times New Roman"/>
-                          <w:sz w:val="24"/>
-                          <w:szCs w:val="24"/>
-                        </w:rPr>
-                        <w:t>proc</w:t>
+                        <w:t>./fileChecker /proc</w:t>
                       </w:r>
                     </w:p>
                   </w:txbxContent>
@@ -4121,33 +3547,7 @@
                                 <w:szCs w:val="24"/>
                               </w:rPr>
                               <w:br/>
-                              <w:t>./</w:t>
-                            </w:r>
-                            <w:proofErr w:type="spellStart"/>
-                            <w:r>
-                              <w:rPr>
-                                <w:rFonts w:ascii="Times New Roman" w:hAnsi="Times New Roman" w:cs="Times New Roman"/>
-                                <w:sz w:val="24"/>
-                                <w:szCs w:val="24"/>
-                              </w:rPr>
-                              <w:t>fileChecker</w:t>
-                            </w:r>
-                            <w:proofErr w:type="spellEnd"/>
-                            <w:r>
-                              <w:rPr>
-                                <w:rFonts w:ascii="Times New Roman" w:hAnsi="Times New Roman" w:cs="Times New Roman"/>
-                                <w:sz w:val="24"/>
-                                <w:szCs w:val="24"/>
-                              </w:rPr>
-                              <w:t xml:space="preserve"> /</w:t>
-                            </w:r>
-                            <w:r>
-                              <w:rPr>
-                                <w:rFonts w:ascii="Times New Roman" w:hAnsi="Times New Roman" w:cs="Times New Roman"/>
-                                <w:sz w:val="24"/>
-                                <w:szCs w:val="24"/>
-                              </w:rPr>
-                              <w:t>proc</w:t>
+                              <w:t>./fileChecker /proc</w:t>
                             </w:r>
                           </w:p>
                         </w:txbxContent>
@@ -4223,33 +3623,7 @@
                           <w:szCs w:val="24"/>
                         </w:rPr>
                         <w:br/>
-                        <w:t>./</w:t>
-                      </w:r>
-                      <w:proofErr w:type="spellStart"/>
-                      <w:r>
-                        <w:rPr>
-                          <w:rFonts w:ascii="Times New Roman" w:hAnsi="Times New Roman" w:cs="Times New Roman"/>
-                          <w:sz w:val="24"/>
-                          <w:szCs w:val="24"/>
-                        </w:rPr>
-                        <w:t>fileChecker</w:t>
-                      </w:r>
-                      <w:proofErr w:type="spellEnd"/>
-                      <w:r>
-                        <w:rPr>
-                          <w:rFonts w:ascii="Times New Roman" w:hAnsi="Times New Roman" w:cs="Times New Roman"/>
-                          <w:sz w:val="24"/>
-                          <w:szCs w:val="24"/>
-                        </w:rPr>
-                        <w:t xml:space="preserve"> /</w:t>
-                      </w:r>
-                      <w:r>
-                        <w:rPr>
-                          <w:rFonts w:ascii="Times New Roman" w:hAnsi="Times New Roman" w:cs="Times New Roman"/>
-                          <w:sz w:val="24"/>
-                          <w:szCs w:val="24"/>
-                        </w:rPr>
-                        <w:t>proc</w:t>
+                        <w:t>./fileChecker /proc</w:t>
                       </w:r>
                     </w:p>
                   </w:txbxContent>
@@ -4377,15 +3751,7 @@
           <w:sz w:val="24"/>
           <w:szCs w:val="24"/>
         </w:rPr>
-        <w:t xml:space="preserve">Testing the program on a directory with a </w:t>
-      </w:r>
-      <w:r>
-        <w:rPr>
-          <w:rFonts w:ascii="Times New Roman" w:hAnsi="Times New Roman" w:cs="Times New Roman"/>
-          <w:sz w:val="24"/>
-          <w:szCs w:val="24"/>
-        </w:rPr>
-        <w:t>file with multiple hard</w:t>
+        <w:t>Testing the program on a directory with a file with multiple hard</w:t>
       </w:r>
       <w:r>
         <w:rPr>
@@ -4401,23 +3767,7 @@
           <w:sz w:val="24"/>
           <w:szCs w:val="24"/>
         </w:rPr>
-        <w:t>links</w:t>
-      </w:r>
-      <w:r>
-        <w:rPr>
-          <w:rFonts w:ascii="Times New Roman" w:hAnsi="Times New Roman" w:cs="Times New Roman"/>
-          <w:sz w:val="24"/>
-          <w:szCs w:val="24"/>
-        </w:rPr>
-        <w:t>.</w:t>
-      </w:r>
-      <w:r>
-        <w:rPr>
-          <w:rFonts w:ascii="Times New Roman" w:hAnsi="Times New Roman" w:cs="Times New Roman"/>
-          <w:sz w:val="24"/>
-          <w:szCs w:val="24"/>
-        </w:rPr>
-        <w:t xml:space="preserve"> It is only counted once.</w:t>
+        <w:t>links. It is only counted once.</w:t>
       </w:r>
     </w:p>
     <w:p>
@@ -4567,7 +3917,6 @@
                               <w:br/>
                               <w:t>./</w:t>
                             </w:r>
-                            <w:proofErr w:type="spellStart"/>
                             <w:proofErr w:type="gramStart"/>
                             <w:r>
                               <w:rPr>
@@ -4575,16 +3924,7 @@
                                 <w:sz w:val="24"/>
                                 <w:szCs w:val="24"/>
                               </w:rPr>
-                              <w:t>fileChecker</w:t>
-                            </w:r>
-                            <w:proofErr w:type="spellEnd"/>
-                            <w:r>
-                              <w:rPr>
-                                <w:rFonts w:ascii="Times New Roman" w:hAnsi="Times New Roman" w:cs="Times New Roman"/>
-                                <w:sz w:val="24"/>
-                                <w:szCs w:val="24"/>
-                              </w:rPr>
-                              <w:t xml:space="preserve"> .</w:t>
+                              <w:t>fileChecker .</w:t>
                             </w:r>
                             <w:proofErr w:type="gramEnd"/>
                             <w:r>
@@ -4593,18 +3933,8 @@
                                 <w:sz w:val="24"/>
                                 <w:szCs w:val="24"/>
                               </w:rPr>
-                              <w:t>/</w:t>
-                            </w:r>
-                            <w:proofErr w:type="spellStart"/>
-                            <w:r>
-                              <w:rPr>
-                                <w:rFonts w:ascii="Times New Roman" w:hAnsi="Times New Roman" w:cs="Times New Roman"/>
-                                <w:sz w:val="24"/>
-                                <w:szCs w:val="24"/>
-                              </w:rPr>
-                              <w:t>testMulti</w:t>
-                            </w:r>
-                            <w:proofErr w:type="spellEnd"/>
+                              <w:t>/testMulti</w:t>
+                            </w:r>
                           </w:p>
                         </w:txbxContent>
                       </wps:txbx>
@@ -4681,7 +4011,6 @@
                         <w:br/>
                         <w:t>./</w:t>
                       </w:r>
-                      <w:proofErr w:type="spellStart"/>
                       <w:proofErr w:type="gramStart"/>
                       <w:r>
                         <w:rPr>
@@ -4689,16 +4018,7 @@
                           <w:sz w:val="24"/>
                           <w:szCs w:val="24"/>
                         </w:rPr>
-                        <w:t>fileChecker</w:t>
-                      </w:r>
-                      <w:proofErr w:type="spellEnd"/>
-                      <w:r>
-                        <w:rPr>
-                          <w:rFonts w:ascii="Times New Roman" w:hAnsi="Times New Roman" w:cs="Times New Roman"/>
-                          <w:sz w:val="24"/>
-                          <w:szCs w:val="24"/>
-                        </w:rPr>
-                        <w:t xml:space="preserve"> .</w:t>
+                        <w:t>fileChecker .</w:t>
                       </w:r>
                       <w:proofErr w:type="gramEnd"/>
                       <w:r>
@@ -4707,18 +4027,8 @@
                           <w:sz w:val="24"/>
                           <w:szCs w:val="24"/>
                         </w:rPr>
-                        <w:t>/</w:t>
-                      </w:r>
-                      <w:proofErr w:type="spellStart"/>
-                      <w:r>
-                        <w:rPr>
-                          <w:rFonts w:ascii="Times New Roman" w:hAnsi="Times New Roman" w:cs="Times New Roman"/>
-                          <w:sz w:val="24"/>
-                          <w:szCs w:val="24"/>
-                        </w:rPr>
-                        <w:t>testMulti</w:t>
-                      </w:r>
-                      <w:proofErr w:type="spellEnd"/>
+                        <w:t>/testMulti</w:t>
+                      </w:r>
                     </w:p>
                   </w:txbxContent>
                 </v:textbox>
@@ -4869,6 +4179,7 @@
     <w:lsdException w:name="HTML Sample" w:semiHidden="1" w:unhideWhenUsed="1"/>
     <w:lsdException w:name="HTML Typewriter" w:semiHidden="1" w:unhideWhenUsed="1"/>
     <w:lsdException w:name="HTML Variable" w:semiHidden="1" w:unhideWhenUsed="1"/>
+    <w:lsdException w:name="Normal Table" w:semiHidden="1" w:unhideWhenUsed="1"/>
     <w:lsdException w:name="annotation subject" w:semiHidden="1" w:unhideWhenUsed="1"/>
     <w:lsdException w:name="No List" w:semiHidden="1" w:unhideWhenUsed="1"/>
     <w:lsdException w:name="Outline List 1" w:semiHidden="1" w:unhideWhenUsed="1"/>
@@ -4915,8 +4226,10 @@
     <w:lsdException w:name="Table Subtle 2" w:semiHidden="1" w:unhideWhenUsed="1"/>
     <w:lsdException w:name="Table Web 1" w:semiHidden="1" w:unhideWhenUsed="1"/>
     <w:lsdException w:name="Table Web 2" w:semiHidden="1" w:unhideWhenUsed="1"/>
+    <w:lsdException w:name="Table Web 3" w:semiHidden="1" w:unhideWhenUsed="1"/>
     <w:lsdException w:name="Balloon Text" w:semiHidden="1" w:unhideWhenUsed="1"/>
     <w:lsdException w:name="Table Grid" w:uiPriority="39"/>
+    <w:lsdException w:name="Table Theme" w:semiHidden="1" w:unhideWhenUsed="1"/>
     <w:lsdException w:name="Placeholder Text" w:semiHidden="1"/>
     <w:lsdException w:name="No Spacing" w:uiPriority="1" w:qFormat="1"/>
     <w:lsdException w:name="Light Shading" w:uiPriority="60"/>
